--- a/good_to_go/Volodymyr_Bezkorovainyi_CV_arch.docx
+++ b/good_to_go/Volodymyr_Bezkorovainyi_CV_arch.docx
@@ -56,7 +56,17 @@
     </w:p>
     <w:p>
       <w:r>
-        <w:t>Solution and Software Architect with 20+ years of experience designing and delivering large-scale systems across cloud, embedded, and web platforms. Deep expertise in digital maps and navigation, contributing to platforms used by Microsoft, leading automotive OEMs, and Deutsche Bahn through roles at Nokia, HERE Technologies, and Deutsche Bahn.</w:t>
+        <w:t xml:space="preserve">Solution and Software Architect with over 20 years of experience delivering large-scale systems across cloud, embedded, and web platforms. </w:t>
+      </w:r>
+      <w:r>
+        <w:rPr>
+          <w:b/>
+          <w:bCs/>
+        </w:rPr>
+        <w:t>Extensive background in digital maps and navigation</w:t>
+      </w:r>
+      <w:r>
+        <w:t>, having contributed to platforms used by Microsoft, major automotive OEMs, and Deutsche Bahn through roles at Nokia, HERE Technologies, and Deutsche Bahn.</w:t>
       </w:r>
     </w:p>
     <w:p>
@@ -64,7 +74,7 @@
         <w:pStyle w:val="BodyText"/>
       </w:pPr>
       <w:r>
-        <w:t>Proven ability to build and scale cross-functional teams, drive pragmatic, business-aligned architectures, and lead organizations through technological transformation.</w:t>
+        <w:t>Skilled in building and scaling cross-functional teams from the ground up — from hiring and tech stack selection to goal setting and delivery. Focused on business impact through pragmatic, scalable architecture.</w:t>
       </w:r>
     </w:p>
     <w:p>
@@ -78,122 +88,155 @@
       </w:r>
     </w:p>
     <w:p>
+      <w:pPr>
+        <w:pStyle w:val="Heading3"/>
+      </w:pPr>
+      <w:bookmarkStart w:id="2" w:name="architecture"/>
       <w:r>
-        <w:rPr>
-          <w:b/>
-          <w:bCs/>
-        </w:rPr>
-        <w:t>Architecture:</w:t>
+        <w:t>🧱 Architecture</w:t>
       </w:r>
+    </w:p>
+    <w:p>
       <w:r>
-        <w:t xml:space="preserve"> DDD · Event-Driven Systems · REST APIs · C4 Model · Capella · Architecture as Code</w:t>
+        <w:t>Domain-Driven Design · Event-Driven Systems · REST APIs · C4 Model · Capella · Architecture as Code</w:t>
       </w:r>
+    </w:p>
+    <w:p>
+      <w:pPr>
+        <w:pStyle w:val="Heading3"/>
+      </w:pPr>
+      <w:bookmarkStart w:id="3" w:name="programming-languages"/>
+      <w:bookmarkEnd w:id="2"/>
       <w:r>
-        <w:br/>
+        <w:t>💻 Programming Languages</w:t>
+      </w:r>
+    </w:p>
+    <w:p>
+      <w:r>
+        <w:t>C++ · C# · Java · Scala · JavaScript/TypeScript · Python · Bash</w:t>
+      </w:r>
+    </w:p>
+    <w:p>
+      <w:pPr>
+        <w:pStyle w:val="Heading3"/>
+      </w:pPr>
+      <w:bookmarkStart w:id="4" w:name="databases"/>
+      <w:bookmarkEnd w:id="3"/>
+      <w:r>
+        <w:t>🗄️ Databases</w:t>
+      </w:r>
+    </w:p>
+    <w:p>
+      <w:r>
+        <w:t>PostgreSQL · MongoDB · Oracle</w:t>
+      </w:r>
+    </w:p>
+    <w:p>
+      <w:pPr>
+        <w:pStyle w:val="Heading3"/>
+      </w:pPr>
+      <w:bookmarkStart w:id="5" w:name="cloud-devops"/>
+      <w:bookmarkEnd w:id="4"/>
+      <w:r>
+        <w:t>☁️ Cloud &amp; DevOps</w:t>
+      </w:r>
+    </w:p>
+    <w:p>
+      <w:r>
+        <w:t>AWS · Docker · Kubernetes · Argo CD · Argo Workflow · CI/CD (Azure DevOps, GitHub, GitLab, Jenkins) · Infrastructure as Code</w:t>
+      </w:r>
+    </w:p>
+    <w:p>
+      <w:pPr>
+        <w:pStyle w:val="Heading3"/>
+      </w:pPr>
+      <w:bookmarkStart w:id="6" w:name="embedded-systems"/>
+      <w:bookmarkEnd w:id="5"/>
+      <w:r>
+        <w:t>⚙️ Embedded Systems</w:t>
+      </w:r>
+    </w:p>
+    <w:p>
+      <w:r>
+        <w:t>C++ · CMake · QNX · Embedded Linux · Boost · Integration of navigation and map services</w:t>
+      </w:r>
+    </w:p>
+    <w:p>
+      <w:pPr>
+        <w:pStyle w:val="Heading3"/>
+      </w:pPr>
+      <w:bookmarkStart w:id="7" w:name="mobile-development"/>
+      <w:bookmarkEnd w:id="6"/>
+      <w:r>
+        <w:t>📱 Mobile Development</w:t>
+      </w:r>
+    </w:p>
+    <w:p>
+      <w:r>
+        <w:t>Java · C# · .NET · Android · Windows Phone · Navigation and mapping applications</w:t>
+      </w:r>
+    </w:p>
+    <w:p>
+      <w:pPr>
+        <w:pStyle w:val="Heading3"/>
+      </w:pPr>
+      <w:bookmarkStart w:id="8" w:name="web-backend"/>
+      <w:bookmarkEnd w:id="7"/>
+      <w:r>
+        <w:t>🌐 Web &amp; Backend</w:t>
+      </w:r>
+    </w:p>
+    <w:p>
+      <w:r>
+        <w:t>Java · Scala · Node.js · AngularJS · Maven · SBT · JavaScript/TypeScript</w:t>
+      </w:r>
+    </w:p>
+    <w:p>
+      <w:pPr>
+        <w:pStyle w:val="Heading2"/>
+      </w:pPr>
+      <w:bookmarkStart w:id="9" w:name="professional-experience"/>
+      <w:bookmarkEnd w:id="1"/>
+      <w:bookmarkEnd w:id="8"/>
+      <w:r>
+        <w:t>Professional Experience</w:t>
+      </w:r>
+    </w:p>
+    <w:p>
+      <w:pPr>
+        <w:pStyle w:val="Heading2"/>
+      </w:pPr>
+      <w:bookmarkStart w:id="10" w:name="section"/>
+      <w:bookmarkEnd w:id="9"/>
+    </w:p>
+    <w:p>
+      <w:pPr>
+        <w:pStyle w:val="Heading3"/>
+      </w:pPr>
+      <w:bookmarkStart w:id="11" w:name="X009c06e63a391d711d173e810e51887b77af847"/>
+      <w:r>
+        <w:t>Solution Architect, Deutsche Bahn (Digital Schiene Deutschland) · Berlin, Germany</w:t>
+      </w:r>
+    </w:p>
+    <w:p>
+      <w:r>
+        <w:t xml:space="preserve">DBS develops cutting-edge technology systems for autonomous train operations, including computer vision, object detection, advanced positioning algorithms, and </w:t>
       </w:r>
       <w:r>
         <w:rPr>
           <w:b/>
           <w:bCs/>
         </w:rPr>
-        <w:t>Programming:</w:t>
+        <w:t>in-house developed high-precision 3D mapping with dedicated processing pipelines, enriched with both infrastructural and dynamic data</w:t>
       </w:r>
       <w:r>
-        <w:t xml:space="preserve"> C++ · C# · Java · Scala · JavaScript/TypeScript · Python · Bash</w:t>
-      </w:r>
-      <w:r>
-        <w:br/>
-      </w:r>
-      <w:r>
-        <w:rPr>
-          <w:b/>
-          <w:bCs/>
-        </w:rPr>
-        <w:t>Cloud &amp; DevOps:</w:t>
-      </w:r>
-      <w:r>
-        <w:t xml:space="preserve"> AWS · Docker · Kubernetes · Argo CD · CI/CD (Azure DevOps, GitHub, GitLab, Jenkins)</w:t>
-      </w:r>
-      <w:r>
-        <w:br/>
-      </w:r>
-      <w:r>
-        <w:rPr>
-          <w:b/>
-          <w:bCs/>
-        </w:rPr>
-        <w:t>Embedded &amp; Mobile:</w:t>
-      </w:r>
-      <w:r>
-        <w:t xml:space="preserve"> C++ · QNX · Embedded Linux · Android · Windows Phone · Navigation &amp; map integration</w:t>
-      </w:r>
-      <w:r>
-        <w:br/>
-      </w:r>
-      <w:r>
-        <w:rPr>
-          <w:b/>
-          <w:bCs/>
-        </w:rPr>
-        <w:t>Web &amp; Backend:</w:t>
-      </w:r>
-      <w:r>
-        <w:t xml:space="preserve"> Java · Scala · Node.js · AngularJS · Maven · SBT</w:t>
-      </w:r>
-      <w:r>
-        <w:br/>
-      </w:r>
-      <w:r>
-        <w:rPr>
-          <w:b/>
-          <w:bCs/>
-        </w:rPr>
-        <w:t>Databases:</w:t>
-      </w:r>
-      <w:r>
-        <w:t xml:space="preserve"> PostgreSQL · MongoDB · Oracle</w:t>
-      </w:r>
-      <w:r>
-        <w:br/>
-      </w:r>
-      <w:r>
-        <w:rPr>
-          <w:b/>
-          <w:bCs/>
-        </w:rPr>
-        <w:t>Core Competencies:</w:t>
-      </w:r>
-      <w:r>
-        <w:t xml:space="preserve"> System Architecture · Technical Leadership · API Design · DevOps Culture · Scalable Delivery</w:t>
+        <w:t>.</w:t>
       </w:r>
     </w:p>
     <w:p>
       <w:pPr>
-        <w:pStyle w:val="Heading2"/>
-      </w:pPr>
-      <w:bookmarkStart w:id="2" w:name="professional-experience"/>
-      <w:bookmarkEnd w:id="1"/>
-      <w:r>
-        <w:t>Professional Experience</w:t>
-      </w:r>
-    </w:p>
-    <w:p>
-      <w:pPr>
-        <w:pStyle w:val="Heading2"/>
-      </w:pPr>
-      <w:bookmarkStart w:id="3" w:name="section"/>
-      <w:bookmarkEnd w:id="2"/>
-    </w:p>
-    <w:p>
-      <w:pPr>
-        <w:pStyle w:val="Heading3"/>
-      </w:pPr>
-      <w:bookmarkStart w:id="4" w:name="Xd6a74e3a203631c61717d442bfd45d7a128f53f"/>
-      <w:r>
-        <w:t>Solution Architect – Digital Maps, Deutsche Bahn (Digital Schiene Deutschland) · Berlin, Germany</w:t>
-      </w:r>
-    </w:p>
-    <w:p>
+        <w:pStyle w:val="BodyText"/>
+      </w:pPr>
       <w:r>
         <w:rPr>
           <w:i/>
@@ -207,43 +250,86 @@
         <w:pStyle w:val="ListParagraph"/>
         <w:numPr>
           <w:ilvl w:val="0"/>
-          <w:numId w:val="17"/>
+          <w:numId w:val="20"/>
         </w:numPr>
       </w:pPr>
       <w:r>
-        <w:t xml:space="preserve">Spearheaded the architecture and delivery of the </w:t>
+        <w:t>Spearheaded the architecture and delivery of the Digital Maps platform used across multiple Deutsche Bahn programs (</w:t>
+      </w:r>
+      <w:hyperlink r:id="rId7">
+        <w:r>
+          <w:rPr>
+            <w:rStyle w:val="Hyperlink2"/>
+          </w:rPr>
+          <w:t>Sensors4Rail</w:t>
+        </w:r>
+      </w:hyperlink>
+      <w:r>
+        <w:t xml:space="preserve">, </w:t>
+      </w:r>
+      <w:hyperlink r:id="rId8">
+        <w:r>
+          <w:rPr>
+            <w:rStyle w:val="Hyperlink2"/>
+          </w:rPr>
+          <w:t>Automated Train</w:t>
+        </w:r>
+      </w:hyperlink>
+      <w:r>
+        <w:t xml:space="preserve">, </w:t>
+      </w:r>
+      <w:hyperlink r:id="rId9">
+        <w:r>
+          <w:rPr>
+            <w:rStyle w:val="Hyperlink2"/>
+          </w:rPr>
+          <w:t>Digital Knoten Stuttgart</w:t>
+        </w:r>
+      </w:hyperlink>
+      <w:r>
+        <w:t xml:space="preserve">), collaborating with business stakeholders including </w:t>
       </w:r>
       <w:r>
         <w:rPr>
           <w:b/>
           <w:bCs/>
         </w:rPr>
-        <w:t>Digital Maps platform</w:t>
+        <w:t>Bosch and Siemens</w:t>
       </w:r>
       <w:r>
-        <w:t xml:space="preserve"> used across multiple Deutsche Bahn programs.</w:t>
+        <w:t xml:space="preserve">, alongside internal development teams. </w:t>
       </w:r>
-    </w:p>
-    <w:p>
-      <w:pPr>
-        <w:pStyle w:val="ListParagraph"/>
-        <w:numPr>
-          <w:ilvl w:val="0"/>
-          <w:numId w:val="17"/>
-        </w:numPr>
-      </w:pPr>
+      <w:hyperlink r:id="rId10">
+        <w:r>
+          <w:rPr>
+            <w:rStyle w:val="Hyperlink2"/>
+          </w:rPr>
+          <w:t>Sensors4Rail</w:t>
+        </w:r>
+      </w:hyperlink>
       <w:r>
-        <w:t xml:space="preserve">Built and led a </w:t>
+        <w:t xml:space="preserve"> results were </w:t>
       </w:r>
       <w:r>
         <w:rPr>
           <w:b/>
           <w:bCs/>
         </w:rPr>
-        <w:t>distributed development team</w:t>
+        <w:t>successfully presented</w:t>
       </w:r>
       <w:r>
-        <w:t xml:space="preserve"> from the ground up, covering full-cycle delivery from technical vision to production deployment.</w:t>
+        <w:t xml:space="preserve"> at the </w:t>
+      </w:r>
+      <w:hyperlink r:id="rId11">
+        <w:r>
+          <w:rPr>
+            <w:rStyle w:val="Hyperlink2"/>
+          </w:rPr>
+          <w:t>ITS Hamburg Congress 2021</w:t>
+        </w:r>
+      </w:hyperlink>
+      <w:r>
+        <w:t>.</w:t>
       </w:r>
     </w:p>
     <w:p>
@@ -251,10 +337,64 @@
         <w:pStyle w:val="ListParagraph"/>
         <w:numPr>
           <w:ilvl w:val="0"/>
-          <w:numId w:val="17"/>
+          <w:numId w:val="20"/>
         </w:numPr>
       </w:pPr>
       <w:r>
+        <w:t xml:space="preserve">Led </w:t>
+      </w:r>
+      <w:r>
+        <w:rPr>
+          <w:b/>
+          <w:bCs/>
+        </w:rPr>
+        <w:t>open-source activities</w:t>
+      </w:r>
+      <w:r>
+        <w:t xml:space="preserve"> for the Digital Maps component within </w:t>
+      </w:r>
+      <w:hyperlink r:id="rId12">
+        <w:r>
+          <w:rPr>
+            <w:rStyle w:val="Hyperlink2"/>
+          </w:rPr>
+          <w:t>Sensors4Rail</w:t>
+        </w:r>
+      </w:hyperlink>
+      <w:r>
+        <w:t xml:space="preserve">, which was released as open source </w:t>
+      </w:r>
+      <w:hyperlink r:id="rId13">
+        <w:r>
+          <w:rPr>
+            <w:rStyle w:val="Hyperlink2"/>
+          </w:rPr>
+          <w:t>Onboard Map API GitHub</w:t>
+        </w:r>
+      </w:hyperlink>
+    </w:p>
+    <w:p>
+      <w:pPr>
+        <w:pStyle w:val="ListParagraph"/>
+        <w:numPr>
+          <w:ilvl w:val="0"/>
+          <w:numId w:val="20"/>
+        </w:numPr>
+      </w:pPr>
+      <w:r>
+        <w:t>Established and scaled a distributed engineering team for the Digital Maps initiative. Started as the sole Solution Architect, recruited a remote development team and key internal engineers, and grew the organization to 10+ specialists responsible for end-to-end delivery of the Digital Maps solution for Deutsche Bahn.</w:t>
+      </w:r>
+    </w:p>
+    <w:p>
+      <w:pPr>
+        <w:pStyle w:val="ListParagraph"/>
+        <w:numPr>
+          <w:ilvl w:val="0"/>
+          <w:numId w:val="20"/>
+        </w:numPr>
+      </w:pPr>
+      <w:r>
+        <w:lastRenderedPageBreak/>
         <w:t xml:space="preserve">Designed scalable </w:t>
       </w:r>
       <w:r>
@@ -290,90 +430,23 @@
     </w:p>
     <w:p>
       <w:pPr>
-        <w:pStyle w:val="ListParagraph"/>
-        <w:numPr>
-          <w:ilvl w:val="0"/>
-          <w:numId w:val="17"/>
-        </w:numPr>
-      </w:pPr>
-      <w:r>
-        <w:t xml:space="preserve">Acted as architect across programs such as </w:t>
-      </w:r>
-      <w:hyperlink r:id="rId7">
-        <w:r>
-          <w:rPr>
-            <w:rStyle w:val="Hyperlink2"/>
-          </w:rPr>
-          <w:t>Sensors4Rail</w:t>
-        </w:r>
-      </w:hyperlink>
-      <w:r>
-        <w:t xml:space="preserve">, </w:t>
-      </w:r>
-      <w:hyperlink r:id="rId8">
-        <w:r>
-          <w:rPr>
-            <w:rStyle w:val="Hyperlink2"/>
-          </w:rPr>
-          <w:t>Automated Train</w:t>
-        </w:r>
-      </w:hyperlink>
-      <w:r>
-        <w:t xml:space="preserve">, and </w:t>
-      </w:r>
-      <w:hyperlink r:id="rId9">
-        <w:r>
-          <w:rPr>
-            <w:rStyle w:val="Hyperlink2"/>
-          </w:rPr>
-          <w:t>Digital Knoten Stuttgart</w:t>
-        </w:r>
-      </w:hyperlink>
-      <w:r>
-        <w:t>, collaborating closely with business, product, and operations stakeholders.</w:t>
-      </w:r>
-    </w:p>
-    <w:p>
-      <w:pPr>
-        <w:pStyle w:val="ListParagraph"/>
-        <w:numPr>
-          <w:ilvl w:val="0"/>
-          <w:numId w:val="17"/>
-        </w:numPr>
-      </w:pPr>
-      <w:r>
-        <w:t xml:space="preserve">Initiated and led the </w:t>
-      </w:r>
-      <w:r>
-        <w:rPr>
-          <w:b/>
-          <w:bCs/>
-        </w:rPr>
-        <w:t>open-source release</w:t>
-      </w:r>
-      <w:r>
-        <w:t xml:space="preserve"> of the </w:t>
-      </w:r>
-      <w:hyperlink r:id="rId10">
-        <w:r>
-          <w:rPr>
-            <w:rStyle w:val="Hyperlink2"/>
-          </w:rPr>
-          <w:t>Onboard Map API GitHub</w:t>
-        </w:r>
-      </w:hyperlink>
-    </w:p>
-    <w:p>
-      <w:pPr>
         <w:pStyle w:val="Heading3"/>
       </w:pPr>
-      <w:bookmarkStart w:id="5" w:name="X8fa20256769719be61722922019fb70e774131e"/>
-      <w:bookmarkEnd w:id="4"/>
+      <w:bookmarkStart w:id="12" w:name="X8fa20256769719be61722922019fb70e774131e"/>
+      <w:bookmarkEnd w:id="11"/>
       <w:r>
         <w:t>Software Architect, Luxoft (project with HERE Technologies) · Berlin, Germany</w:t>
       </w:r>
     </w:p>
     <w:p>
+      <w:r>
+        <w:t>HERE Technologies is one of the world’s leading automotive navigation providers, powering around 59% of all in-vehicle navigation systems in Europe. If you drive a recent Audi, Volkswagen, or Mercedes-Benz, there’s a strong chance the map features you see were part of the solutions I contributed to.</w:t>
+      </w:r>
+    </w:p>
+    <w:p>
+      <w:pPr>
+        <w:pStyle w:val="BodyText"/>
+      </w:pPr>
       <w:r>
         <w:rPr>
           <w:i/>
@@ -387,7 +460,7 @@
         <w:pStyle w:val="ListParagraph"/>
         <w:numPr>
           <w:ilvl w:val="0"/>
-          <w:numId w:val="18"/>
+          <w:numId w:val="19"/>
         </w:numPr>
       </w:pPr>
       <w:r>
@@ -409,7 +482,7 @@
         <w:pStyle w:val="ListParagraph"/>
         <w:numPr>
           <w:ilvl w:val="0"/>
-          <w:numId w:val="18"/>
+          <w:numId w:val="19"/>
         </w:numPr>
       </w:pPr>
       <w:r>
@@ -421,7 +494,7 @@
         <w:pStyle w:val="ListParagraph"/>
         <w:numPr>
           <w:ilvl w:val="0"/>
-          <w:numId w:val="18"/>
+          <w:numId w:val="19"/>
         </w:numPr>
       </w:pPr>
       <w:r>
@@ -450,40 +523,8 @@
       <w:pPr>
         <w:pStyle w:val="Heading3"/>
       </w:pPr>
-      <w:bookmarkStart w:id="6" w:name="X315533d22e4178ec4d65772b8e65aa1cad408f8"/>
-      <w:bookmarkEnd w:id="5"/>
-      <w:r>
-        <w:t>Senior Software Engineer / Consultant, Meelogic Consulting AG · Berlin, Germany</w:t>
-      </w:r>
-    </w:p>
-    <w:p>
-      <w:r>
-        <w:rPr>
-          <w:i/>
-          <w:iCs/>
-        </w:rPr>
-        <w:t>Dec 2016 – Sep 2018</w:t>
-      </w:r>
-    </w:p>
-    <w:p>
-      <w:pPr>
-        <w:pStyle w:val="ListParagraph"/>
-        <w:numPr>
-          <w:ilvl w:val="0"/>
-          <w:numId w:val="19"/>
-        </w:numPr>
-      </w:pPr>
-      <w:r>
-        <w:lastRenderedPageBreak/>
-        <w:t>Delivered and integrated in-car navigation systems for major German OEMs (Audi, Porsche, VW) with HERE Technologies, developing and customizing embedded modules for routing, positioning, and guidance.</w:t>
-      </w:r>
-    </w:p>
-    <w:p>
-      <w:pPr>
-        <w:pStyle w:val="Heading3"/>
-      </w:pPr>
-      <w:bookmarkStart w:id="7" w:name="X56520aaf849f518ef24f012a07966b866a71acc"/>
-      <w:bookmarkEnd w:id="6"/>
+      <w:bookmarkStart w:id="13" w:name="X56520aaf849f518ef24f012a07966b866a71acc"/>
+      <w:bookmarkEnd w:id="12"/>
       <w:r>
         <w:t>Head of Engineering, Phonedeck (Tech Startup) · Berlin, Germany</w:t>
       </w:r>
@@ -502,7 +543,7 @@
         <w:pStyle w:val="ListParagraph"/>
         <w:numPr>
           <w:ilvl w:val="0"/>
-          <w:numId w:val="19"/>
+          <w:numId w:val="18"/>
         </w:numPr>
       </w:pPr>
       <w:r>
@@ -514,7 +555,7 @@
         <w:pStyle w:val="ListParagraph"/>
         <w:numPr>
           <w:ilvl w:val="0"/>
-          <w:numId w:val="19"/>
+          <w:numId w:val="18"/>
         </w:numPr>
       </w:pPr>
       <w:r>
@@ -536,7 +577,7 @@
         <w:pStyle w:val="ListParagraph"/>
         <w:numPr>
           <w:ilvl w:val="0"/>
-          <w:numId w:val="19"/>
+          <w:numId w:val="18"/>
         </w:numPr>
       </w:pPr>
       <w:r>
@@ -565,69 +606,23 @@
     </w:p>
     <w:p>
       <w:pPr>
-        <w:pStyle w:val="ListParagraph"/>
-        <w:numPr>
-          <w:ilvl w:val="0"/>
-          <w:numId w:val="19"/>
-        </w:numPr>
-      </w:pPr>
-      <w:r>
-        <w:t xml:space="preserve">Championed </w:t>
-      </w:r>
-      <w:r>
-        <w:rPr>
-          <w:b/>
-          <w:bCs/>
-        </w:rPr>
-        <w:t>Agile transformation</w:t>
-      </w:r>
-      <w:r>
-        <w:t xml:space="preserve">, introducing </w:t>
-      </w:r>
-      <w:r>
-        <w:rPr>
-          <w:b/>
-          <w:bCs/>
-        </w:rPr>
-        <w:t>SCRUM practices</w:t>
-      </w:r>
-      <w:r>
-        <w:t xml:space="preserve"> that reduced development cycles and improved release predictability.</w:t>
-      </w:r>
-    </w:p>
-    <w:p>
-      <w:pPr>
-        <w:pStyle w:val="ListParagraph"/>
-        <w:numPr>
-          <w:ilvl w:val="0"/>
-          <w:numId w:val="19"/>
-        </w:numPr>
-      </w:pPr>
-      <w:r>
-        <w:t xml:space="preserve">Fostered an engineering culture based on </w:t>
-      </w:r>
-      <w:r>
-        <w:rPr>
-          <w:b/>
-          <w:bCs/>
-        </w:rPr>
-        <w:t>CI/CD, code reviews, unit testing</w:t>
-      </w:r>
-      <w:r>
-        <w:t>, and clean code — embedding quality into the development process.</w:t>
-      </w:r>
-    </w:p>
-    <w:p>
-      <w:pPr>
         <w:pStyle w:val="Heading3"/>
       </w:pPr>
-      <w:bookmarkStart w:id="8" w:name="Xa7241d48c477e8afae22ca22563962206f959b3"/>
-      <w:bookmarkEnd w:id="7"/>
+      <w:bookmarkStart w:id="14" w:name="Xa7241d48c477e8afae22ca22563962206f959b3"/>
+      <w:bookmarkEnd w:id="13"/>
       <w:r>
         <w:t>Team Lead / Senior Software Engineer, Nokia / HERE Technologies · Berlin, Germany</w:t>
       </w:r>
     </w:p>
     <w:p>
+      <w:r>
+        <w:t>Nokia / HERE Technologies focused on building high-quality digital maps and location-based services for mobile platforms, delivering navigation, routing, and geospatial data used across major smartphone ecosystems globally.</w:t>
+      </w:r>
+    </w:p>
+    <w:p>
+      <w:pPr>
+        <w:pStyle w:val="BodyText"/>
+      </w:pPr>
       <w:r>
         <w:rPr>
           <w:i/>
@@ -641,7 +636,29 @@
         <w:pStyle w:val="ListParagraph"/>
         <w:numPr>
           <w:ilvl w:val="0"/>
-          <w:numId w:val="20"/>
+          <w:numId w:val="17"/>
+        </w:numPr>
+      </w:pPr>
+      <w:r>
+        <w:t xml:space="preserve">Acted as a </w:t>
+      </w:r>
+      <w:r>
+        <w:rPr>
+          <w:b/>
+          <w:bCs/>
+        </w:rPr>
+        <w:t>technical expert in the Nokia API team during the Nokia–Microsoft integration effort</w:t>
+      </w:r>
+      <w:r>
+        <w:t>, enabling the adoption of Nokia Maps across Microsoft’s mobile platforms. The map services on Windows Phone 7/8 were powered by the APIs designed and implemented by our team.</w:t>
+      </w:r>
+    </w:p>
+    <w:p>
+      <w:pPr>
+        <w:pStyle w:val="ListParagraph"/>
+        <w:numPr>
+          <w:ilvl w:val="0"/>
+          <w:numId w:val="17"/>
         </w:numPr>
       </w:pPr>
       <w:r>
@@ -683,7 +700,7 @@
         <w:pStyle w:val="ListParagraph"/>
         <w:numPr>
           <w:ilvl w:val="0"/>
-          <w:numId w:val="20"/>
+          <w:numId w:val="17"/>
         </w:numPr>
       </w:pPr>
       <w:r>
@@ -715,41 +732,7 @@
         <w:pStyle w:val="ListParagraph"/>
         <w:numPr>
           <w:ilvl w:val="0"/>
-          <w:numId w:val="20"/>
-        </w:numPr>
-      </w:pPr>
-      <w:r>
-        <w:t xml:space="preserve">Designed and maintained the </w:t>
-      </w:r>
-      <w:r>
-        <w:rPr>
-          <w:b/>
-          <w:bCs/>
-        </w:rPr>
-        <w:t>Nokia Maps API</w:t>
-      </w:r>
-      <w:r>
-        <w:t xml:space="preserve"> portfolio for Microsoft and Samsung, ensuring cross-platform consistency and deep integration with HERE’s map platform.</w:t>
-      </w:r>
-    </w:p>
-    <w:p>
-      <w:pPr>
-        <w:pStyle w:val="ListParagraph"/>
-        <w:numPr>
-          <w:ilvl w:val="0"/>
-          <w:numId w:val="20"/>
-        </w:numPr>
-      </w:pPr>
-      <w:r>
-        <w:t>Built tools for test automation, mocking map functionality, and automatic API documentation generation.</w:t>
-      </w:r>
-    </w:p>
-    <w:p>
-      <w:pPr>
-        <w:pStyle w:val="ListParagraph"/>
-        <w:numPr>
-          <w:ilvl w:val="0"/>
-          <w:numId w:val="20"/>
+          <w:numId w:val="17"/>
         </w:numPr>
       </w:pPr>
       <w:r>
@@ -760,23 +743,23 @@
       <w:pPr>
         <w:pStyle w:val="Heading3"/>
       </w:pPr>
-      <w:bookmarkStart w:id="9" w:name="Xafcf5cd581efd1fac0ffeca59767611fc520104"/>
-      <w:bookmarkEnd w:id="8"/>
+      <w:bookmarkStart w:id="15" w:name="X3ec36f3a29e9693f2454f10413cb9f13cf05e0b"/>
+      <w:bookmarkEnd w:id="14"/>
       <w:r>
-        <w:t>Earlier experience as Team Lead and Senior Software Engineer · Kyiv, Ukraine</w:t>
+        <w:t>Earlier experience as Team Lead and Senior Software Engineer, Quest Software · Kyiv Region, Ukraine</w:t>
       </w:r>
     </w:p>
     <w:p>
+      <w:pPr>
+        <w:pStyle w:val="Heading3"/>
+      </w:pPr>
+      <w:bookmarkStart w:id="16" w:name="X0897201045263a29a3b7794beceab9d40a52b3d"/>
+      <w:bookmarkEnd w:id="15"/>
       <w:r>
-        <w:rPr>
-          <w:b/>
-          <w:bCs/>
-        </w:rPr>
         <w:t>Companies: Quest Software, InvisibleCRM, Visiprise, Software MacKiev</w:t>
       </w:r>
-      <w:r>
-        <w:br/>
-      </w:r>
+    </w:p>
+    <w:p>
       <w:r>
         <w:rPr>
           <w:i/>
@@ -790,7 +773,7 @@
         <w:pStyle w:val="ListParagraph"/>
         <w:numPr>
           <w:ilvl w:val="0"/>
-          <w:numId w:val="21"/>
+          <w:numId w:val="16"/>
         </w:numPr>
       </w:pPr>
       <w:r>
@@ -832,7 +815,7 @@
         <w:pStyle w:val="ListParagraph"/>
         <w:numPr>
           <w:ilvl w:val="0"/>
-          <w:numId w:val="21"/>
+          <w:numId w:val="16"/>
         </w:numPr>
       </w:pPr>
       <w:r>
@@ -844,7 +827,7 @@
         <w:pStyle w:val="ListParagraph"/>
         <w:numPr>
           <w:ilvl w:val="0"/>
-          <w:numId w:val="21"/>
+          <w:numId w:val="16"/>
         </w:numPr>
       </w:pPr>
       <w:r>
@@ -856,7 +839,7 @@
         <w:pStyle w:val="ListParagraph"/>
         <w:numPr>
           <w:ilvl w:val="0"/>
-          <w:numId w:val="21"/>
+          <w:numId w:val="16"/>
         </w:numPr>
       </w:pPr>
       <w:r>
@@ -882,40 +865,8 @@
       <w:r>
         <w:t xml:space="preserve"> for Windows and macOS platforms.</w:t>
       </w:r>
-    </w:p>
-    <w:p>
-      <w:pPr>
-        <w:pStyle w:val="Heading2"/>
-      </w:pPr>
-      <w:bookmarkStart w:id="10" w:name="education"/>
-      <w:bookmarkEnd w:id="3"/>
-      <w:bookmarkEnd w:id="9"/>
-      <w:r>
-        <w:t>Education</w:t>
-      </w:r>
-    </w:p>
-    <w:p>
-      <w:r>
-        <w:rPr>
-          <w:b/>
-          <w:bCs/>
-        </w:rPr>
-        <w:t>MSc in Computer Science</w:t>
-      </w:r>
-      <w:r>
-        <w:br/>
-      </w:r>
-      <w:r>
-        <w:rPr>
-          <w:b/>
-          <w:bCs/>
-        </w:rPr>
-        <w:t>Taras Shevchenko National University of Kyiv</w:t>
-      </w:r>
-      <w:r>
-        <w:t>, Faculty of Cybernetics, Ukraine</w:t>
-      </w:r>
       <w:bookmarkEnd w:id="10"/>
+      <w:bookmarkEnd w:id="16"/>
     </w:p>
     <w:sectPr>
       <w:pgSz w:w="11906" w:h="16838"/>
@@ -1103,7 +1054,7 @@
   <w:abstractNum w:abstractNumId="9" w15:restartNumberingAfterBreak="0">
     <w:nsid w:val="0000A990"/>
     <w:multiLevelType w:val="multilevel"/>
-    <w:tmpl w:val="864C7736"/>
+    <w:tmpl w:val="BFEC5778"/>
     <w:lvl w:ilvl="0">
       <w:numFmt w:val="bullet"/>
       <w:lvlText w:val=" "/>
@@ -1180,7 +1131,7 @@
   <w:abstractNum w:abstractNumId="10" w15:restartNumberingAfterBreak="0">
     <w:nsid w:val="0000A991"/>
     <w:multiLevelType w:val="multilevel"/>
-    <w:tmpl w:val="04B262E6"/>
+    <w:tmpl w:val="4AD2BC58"/>
     <w:lvl w:ilvl="0">
       <w:numFmt w:val="bullet"/>
       <w:lvlText w:val=""/>
@@ -1282,9 +1233,9 @@
     </w:lvl>
   </w:abstractNum>
   <w:abstractNum w:abstractNumId="11" w15:restartNumberingAfterBreak="0">
-    <w:nsid w:val="24E04BDC"/>
+    <w:nsid w:val="18965C8B"/>
     <w:multiLevelType w:val="hybridMultilevel"/>
-    <w:tmpl w:val="D618D942"/>
+    <w:tmpl w:val="0CA8F7FA"/>
     <w:lvl w:ilvl="0" w:tplc="04090001">
       <w:start w:val="1"/>
       <w:numFmt w:val="bullet"/>
@@ -1395,9 +1346,9 @@
     </w:lvl>
   </w:abstractNum>
   <w:abstractNum w:abstractNumId="12" w15:restartNumberingAfterBreak="0">
-    <w:nsid w:val="35011541"/>
+    <w:nsid w:val="3E517B8C"/>
     <w:multiLevelType w:val="hybridMultilevel"/>
-    <w:tmpl w:val="17FA3CB4"/>
+    <w:tmpl w:val="0B702362"/>
     <w:lvl w:ilvl="0" w:tplc="04090001">
       <w:start w:val="1"/>
       <w:numFmt w:val="bullet"/>
@@ -1508,9 +1459,9 @@
     </w:lvl>
   </w:abstractNum>
   <w:abstractNum w:abstractNumId="13" w15:restartNumberingAfterBreak="0">
-    <w:nsid w:val="4C117FFB"/>
+    <w:nsid w:val="632604D2"/>
     <w:multiLevelType w:val="hybridMultilevel"/>
-    <w:tmpl w:val="0638FB5A"/>
+    <w:tmpl w:val="34900360"/>
     <w:lvl w:ilvl="0" w:tplc="04090001">
       <w:start w:val="1"/>
       <w:numFmt w:val="bullet"/>
@@ -1621,9 +1572,9 @@
     </w:lvl>
   </w:abstractNum>
   <w:abstractNum w:abstractNumId="14" w15:restartNumberingAfterBreak="0">
-    <w:nsid w:val="63A4499A"/>
+    <w:nsid w:val="6AD8393D"/>
     <w:multiLevelType w:val="hybridMultilevel"/>
-    <w:tmpl w:val="991EC232"/>
+    <w:tmpl w:val="13CA6EE0"/>
     <w:lvl w:ilvl="0" w:tplc="04090001">
       <w:start w:val="1"/>
       <w:numFmt w:val="bullet"/>
@@ -1734,9 +1685,9 @@
     </w:lvl>
   </w:abstractNum>
   <w:abstractNum w:abstractNumId="15" w15:restartNumberingAfterBreak="0">
-    <w:nsid w:val="67846E79"/>
+    <w:nsid w:val="717F73B1"/>
     <w:multiLevelType w:val="hybridMultilevel"/>
-    <w:tmpl w:val="31840CCC"/>
+    <w:tmpl w:val="36467A06"/>
     <w:lvl w:ilvl="0" w:tplc="04090001">
       <w:start w:val="1"/>
       <w:numFmt w:val="bullet"/>
@@ -1873,41 +1824,38 @@
   <w:num w:numId="9" w16cid:durableId="1594050167">
     <w:abstractNumId w:val="0"/>
   </w:num>
-  <w:num w:numId="10" w16cid:durableId="1555891640">
+  <w:num w:numId="10" w16cid:durableId="987439534">
     <w:abstractNumId w:val="9"/>
   </w:num>
-  <w:num w:numId="11" w16cid:durableId="808322310">
+  <w:num w:numId="11" w16cid:durableId="1258632026">
     <w:abstractNumId w:val="10"/>
   </w:num>
-  <w:num w:numId="12" w16cid:durableId="782772263">
+  <w:num w:numId="12" w16cid:durableId="752095018">
     <w:abstractNumId w:val="10"/>
   </w:num>
-  <w:num w:numId="13" w16cid:durableId="2012440721">
+  <w:num w:numId="13" w16cid:durableId="1233465349">
     <w:abstractNumId w:val="10"/>
   </w:num>
-  <w:num w:numId="14" w16cid:durableId="658509181">
+  <w:num w:numId="14" w16cid:durableId="569727385">
     <w:abstractNumId w:val="10"/>
   </w:num>
-  <w:num w:numId="15" w16cid:durableId="1975795746">
+  <w:num w:numId="15" w16cid:durableId="1711607787">
     <w:abstractNumId w:val="10"/>
   </w:num>
-  <w:num w:numId="16" w16cid:durableId="1813710999">
-    <w:abstractNumId w:val="10"/>
+  <w:num w:numId="16" w16cid:durableId="1944068308">
+    <w:abstractNumId w:val="11"/>
   </w:num>
-  <w:num w:numId="17" w16cid:durableId="1685010200">
-    <w:abstractNumId w:val="13"/>
-  </w:num>
-  <w:num w:numId="18" w16cid:durableId="1524057126">
+  <w:num w:numId="17" w16cid:durableId="1535116829">
     <w:abstractNumId w:val="12"/>
   </w:num>
-  <w:num w:numId="19" w16cid:durableId="1928228213">
+  <w:num w:numId="18" w16cid:durableId="2064063095">
     <w:abstractNumId w:val="15"/>
   </w:num>
-  <w:num w:numId="20" w16cid:durableId="652568593">
-    <w:abstractNumId w:val="11"/>
+  <w:num w:numId="19" w16cid:durableId="470710135">
+    <w:abstractNumId w:val="14"/>
   </w:num>
-  <w:num w:numId="21" w16cid:durableId="1233395979">
-    <w:abstractNumId w:val="14"/>
+  <w:num w:numId="20" w16cid:durableId="209460698">
+    <w:abstractNumId w:val="13"/>
   </w:num>
 </w:numbering>
 </file>
